--- a/Reception.docx
+++ b/Reception.docx
@@ -780,10 +780,73 @@
           <w:bCs/>
           <w:i/>
           <w:iCs/>
-          <w:sz w:val="24"/>
-          <w:szCs w:val="24"/>
-        </w:rPr>
-      </w:pPr>
+        </w:rPr>
+      </w:pPr>
+      <w:r>
+        <w:rPr>
+          <w:rFonts w:ascii="Times New Roman" w:hAnsi="Times New Roman" w:cs="Times New Roman"/>
+          <w:b/>
+          <w:bCs/>
+          <w:i/>
+          <w:iCs/>
+          <w:noProof/>
+        </w:rPr>
+        <w:drawing>
+          <wp:anchor distT="0" distB="0" distL="114300" distR="114300" simplePos="0" relativeHeight="251663360" behindDoc="0" locked="0" layoutInCell="1" allowOverlap="1" wp14:anchorId="48585598" wp14:editId="2BE2AAFF">
+            <wp:simplePos x="0" y="0"/>
+            <wp:positionH relativeFrom="column">
+              <wp:posOffset>3337560</wp:posOffset>
+            </wp:positionH>
+            <wp:positionV relativeFrom="paragraph">
+              <wp:posOffset>132715</wp:posOffset>
+            </wp:positionV>
+            <wp:extent cx="685800" cy="685800"/>
+            <wp:effectExtent l="0" t="0" r="0" b="0"/>
+            <wp:wrapNone/>
+            <wp:docPr id="6" name="Picture 6" descr="Qr code&#10;&#10;Description automatically generated"/>
+            <wp:cNvGraphicFramePr>
+              <a:graphicFrameLocks xmlns:a="http://schemas.openxmlformats.org/drawingml/2006/main" noChangeAspect="1"/>
+            </wp:cNvGraphicFramePr>
+            <a:graphic xmlns:a="http://schemas.openxmlformats.org/drawingml/2006/main">
+              <a:graphicData uri="http://schemas.openxmlformats.org/drawingml/2006/picture">
+                <pic:pic xmlns:pic="http://schemas.openxmlformats.org/drawingml/2006/picture">
+                  <pic:nvPicPr>
+                    <pic:cNvPr id="4" name="Picture 4" descr="Qr code&#10;&#10;Description automatically generated"/>
+                    <pic:cNvPicPr/>
+                  </pic:nvPicPr>
+                  <pic:blipFill>
+                    <a:blip r:embed="rId8" cstate="print">
+                      <a:extLst>
+                        <a:ext uri="{28A0092B-C50C-407E-A947-70E740481C1C}">
+                          <a14:useLocalDpi xmlns:a14="http://schemas.microsoft.com/office/drawing/2010/main" val="0"/>
+                        </a:ext>
+                      </a:extLst>
+                    </a:blip>
+                    <a:stretch>
+                      <a:fillRect/>
+                    </a:stretch>
+                  </pic:blipFill>
+                  <pic:spPr>
+                    <a:xfrm flipH="1">
+                      <a:off x="0" y="0"/>
+                      <a:ext cx="685800" cy="685800"/>
+                    </a:xfrm>
+                    <a:prstGeom prst="rect">
+                      <a:avLst/>
+                    </a:prstGeom>
+                  </pic:spPr>
+                </pic:pic>
+              </a:graphicData>
+            </a:graphic>
+            <wp14:sizeRelH relativeFrom="margin">
+              <wp14:pctWidth>0</wp14:pctWidth>
+            </wp14:sizeRelH>
+            <wp14:sizeRelV relativeFrom="margin">
+              <wp14:pctHeight>0</wp14:pctHeight>
+            </wp14:sizeRelV>
+          </wp:anchor>
+        </w:drawing>
+      </w:r>
       <w:r>
         <w:rPr>
           <w:rFonts w:ascii="Times New Roman" w:hAnsi="Times New Roman" w:cs="Times New Roman"/>
@@ -796,13 +859,13 @@
           <w:szCs w:val="24"/>
         </w:rPr>
         <w:drawing>
-          <wp:anchor distT="0" distB="0" distL="114300" distR="114300" simplePos="0" relativeHeight="251662336" behindDoc="0" locked="0" layoutInCell="1" allowOverlap="1" wp14:anchorId="468D3D19" wp14:editId="321D56AF">
+          <wp:anchor distT="0" distB="0" distL="114300" distR="114300" simplePos="0" relativeHeight="251662336" behindDoc="0" locked="0" layoutInCell="1" allowOverlap="1" wp14:anchorId="468D3D19" wp14:editId="312F525D">
             <wp:simplePos x="0" y="0"/>
             <wp:positionH relativeFrom="margin">
-              <wp:posOffset>2613660</wp:posOffset>
+              <wp:posOffset>83820</wp:posOffset>
             </wp:positionH>
             <wp:positionV relativeFrom="page">
-              <wp:posOffset>8732520</wp:posOffset>
+              <wp:posOffset>8602980</wp:posOffset>
             </wp:positionV>
             <wp:extent cx="723900" cy="723900"/>
             <wp:effectExtent l="0" t="0" r="0" b="0"/>
@@ -819,7 +882,7 @@
                     <pic:cNvPicPr/>
                   </pic:nvPicPr>
                   <pic:blipFill>
-                    <a:blip r:embed="rId8" cstate="print">
+                    <a:blip r:embed="rId9" cstate="print">
                       <a:extLst>
                         <a:ext uri="{28A0092B-C50C-407E-A947-70E740481C1C}">
                           <a14:useLocalDpi xmlns:a14="http://schemas.microsoft.com/office/drawing/2010/main" val="0"/>
@@ -845,7 +908,11 @@
           </wp:anchor>
         </w:drawing>
       </w:r>
-      <w:r>
+    </w:p>
+    <w:p>
+      <w:pPr>
+        <w:ind w:left="720" w:firstLine="720"/>
+        <w:jc w:val="both"/>
         <w:rPr>
           <w:rFonts w:ascii="Times New Roman" w:hAnsi="Times New Roman" w:cs="Times New Roman"/>
           <w:b/>
@@ -855,6 +922,25 @@
           <w:sz w:val="24"/>
           <w:szCs w:val="24"/>
         </w:rPr>
+      </w:pPr>
+      <w:r>
+        <w:rPr>
+          <w:rFonts w:ascii="Times New Roman" w:hAnsi="Times New Roman" w:cs="Times New Roman"/>
+          <w:b/>
+          <w:bCs/>
+          <w:i/>
+          <w:iCs/>
+        </w:rPr>
+        <w:t>Scan to reach</w:t>
+      </w:r>
+      <w:r>
+        <w:rPr>
+          <w:rFonts w:ascii="Times New Roman" w:hAnsi="Times New Roman" w:cs="Times New Roman"/>
+          <w:b/>
+          <w:bCs/>
+          <w:i/>
+          <w:iCs/>
+        </w:rPr>
         <w:tab/>
       </w:r>
       <w:r>
@@ -864,8 +950,6 @@
           <w:bCs/>
           <w:i/>
           <w:iCs/>
-          <w:sz w:val="24"/>
-          <w:szCs w:val="24"/>
         </w:rPr>
         <w:tab/>
       </w:r>
@@ -876,8 +960,6 @@
           <w:bCs/>
           <w:i/>
           <w:iCs/>
-          <w:sz w:val="24"/>
-          <w:szCs w:val="24"/>
         </w:rPr>
         <w:tab/>
       </w:r>
@@ -888,8 +970,6 @@
           <w:bCs/>
           <w:i/>
           <w:iCs/>
-          <w:sz w:val="24"/>
-          <w:szCs w:val="24"/>
         </w:rPr>
         <w:tab/>
       </w:r>
@@ -900,8 +980,6 @@
           <w:bCs/>
           <w:i/>
           <w:iCs/>
-          <w:sz w:val="24"/>
-          <w:szCs w:val="24"/>
         </w:rPr>
         <w:tab/>
       </w:r>
@@ -912,8 +990,6 @@
           <w:bCs/>
           <w:i/>
           <w:iCs/>
-          <w:sz w:val="24"/>
-          <w:szCs w:val="24"/>
         </w:rPr>
         <w:tab/>
       </w:r>
@@ -924,9 +1000,30 @@
           <w:bCs/>
           <w:i/>
           <w:iCs/>
-          <w:sz w:val="24"/>
-          <w:szCs w:val="24"/>
-        </w:rPr>
+        </w:rPr>
+        <w:t>Scan to visit wedding website</w:t>
+      </w:r>
+    </w:p>
+    <w:p>
+      <w:pPr>
+        <w:jc w:val="both"/>
+        <w:rPr>
+          <w:rFonts w:ascii="Times New Roman" w:hAnsi="Times New Roman" w:cs="Times New Roman"/>
+          <w:b/>
+          <w:bCs/>
+          <w:i/>
+          <w:iCs/>
+        </w:rPr>
+      </w:pPr>
+      <w:r>
+        <w:rPr>
+          <w:rFonts w:ascii="Times New Roman" w:hAnsi="Times New Roman" w:cs="Times New Roman"/>
+          <w:b/>
+          <w:bCs/>
+          <w:i/>
+          <w:iCs/>
+        </w:rPr>
+        <w:lastRenderedPageBreak/>
         <w:tab/>
       </w:r>
       <w:r>
@@ -936,37 +1033,28 @@
           <w:bCs/>
           <w:i/>
           <w:iCs/>
-          <w:sz w:val="24"/>
-          <w:szCs w:val="24"/>
         </w:rPr>
         <w:tab/>
       </w:r>
-    </w:p>
-    <w:p>
-      <w:pPr>
-        <w:ind w:left="5040" w:firstLine="720"/>
-        <w:jc w:val="both"/>
-        <w:rPr>
-          <w:rFonts w:ascii="Times New Roman" w:hAnsi="Times New Roman" w:cs="Times New Roman"/>
-          <w:b/>
-          <w:bCs/>
-          <w:i/>
-          <w:iCs/>
-          <w:sz w:val="16"/>
-          <w:szCs w:val="16"/>
-        </w:rPr>
-      </w:pPr>
-      <w:r>
-        <w:rPr>
-          <w:rFonts w:ascii="Times New Roman" w:hAnsi="Times New Roman" w:cs="Times New Roman"/>
-          <w:b/>
-          <w:bCs/>
-          <w:i/>
-          <w:iCs/>
-          <w:sz w:val="16"/>
-          <w:szCs w:val="16"/>
-        </w:rPr>
-        <w:t xml:space="preserve">Scan to reach </w:t>
+      <w:r>
+        <w:rPr>
+          <w:rFonts w:ascii="Times New Roman" w:hAnsi="Times New Roman" w:cs="Times New Roman"/>
+          <w:b/>
+          <w:bCs/>
+          <w:i/>
+          <w:iCs/>
+        </w:rPr>
+        <w:tab/>
+      </w:r>
+      <w:r>
+        <w:rPr>
+          <w:rFonts w:ascii="Times New Roman" w:hAnsi="Times New Roman" w:cs="Times New Roman"/>
+          <w:b/>
+          <w:bCs/>
+          <w:i/>
+          <w:iCs/>
+        </w:rPr>
+        <w:tab/>
       </w:r>
     </w:p>
     <w:p>
@@ -989,7 +1077,6 @@
           <w:sz w:val="32"/>
           <w:szCs w:val="32"/>
         </w:rPr>
-        <w:lastRenderedPageBreak/>
         <mc:AlternateContent>
           <mc:Choice Requires="wpc">
             <w:drawing>
